--- a/src/main/resources/templates/OtchetPoProdazham.docx
+++ b/src/main/resources/templates/OtchetPoProdazham.docx
@@ -10,40 +10,180 @@
           <w:sz w:val="40"/>
         </w:rPr>
       </w:pPr>
-      <w:bookmarkStart w:id="0" w:name="_GoBack"/>
-      <w:bookmarkEnd w:id="0"/>
       <w:r>
         <w:rPr>
           <w:b/>
           <w:sz w:val="40"/>
         </w:rPr>
-        <w:t>НУЖЕН ШАБЛОН ОТЧЕТА ПО ПРОДАЖАМ</w:t>
+        <w:t>Отчет по продажам</w:t>
       </w:r>
     </w:p>
     <w:p>
       <w:pPr>
         <w:jc w:val="center"/>
         <w:rPr>
-          <w:b/>
-          <w:sz w:val="40"/>
-          <w:lang w:val="en-US"/>
+          <w:sz w:val="28"/>
         </w:rPr>
       </w:pPr>
       <w:r>
         <w:rPr>
-          <w:b/>
-          <w:sz w:val="40"/>
+          <w:sz w:val="28"/>
         </w:rPr>
-        <w:t xml:space="preserve">В ФОРМАТЕ </w:t>
+        <w:t>с «</w:t>
       </w:r>
       <w:r>
         <w:rPr>
-          <w:b/>
-          <w:sz w:val="40"/>
+          <w:sz w:val="28"/>
+          <w:u w:val="single"/>
+        </w:rPr>
+        <w:t>startDate</w:t>
+      </w:r>
+      <w:r>
+        <w:rPr>
+          <w:sz w:val="28"/>
+        </w:rPr>
+        <w:t>» по «</w:t>
+      </w:r>
+      <w:r>
+        <w:rPr>
+          <w:sz w:val="28"/>
+          <w:u w:val="single"/>
           <w:lang w:val="en-US"/>
         </w:rPr>
-        <w:t>MS WORD</w:t>
+        <w:t>endDate</w:t>
       </w:r>
+      <w:r>
+        <w:rPr>
+          <w:sz w:val="28"/>
+        </w:rPr>
+        <w:t>»</w:t>
+      </w:r>
+    </w:p>
+    <w:p>
+      <w:pPr>
+        <w:jc w:val="center"/>
+        <w:rPr>
+          <w:sz w:val="28"/>
+        </w:rPr>
+      </w:pPr>
+      <w:bookmarkStart w:id="0" w:name="_GoBack"/>
+      <w:bookmarkEnd w:id="0"/>
+    </w:p>
+    <w:tbl>
+      <w:tblPr>
+        <w:tblStyle w:val="a6"/>
+        <w:tblW w:w="0" w:type="auto"/>
+        <w:tblLook w:val="04A0" w:firstRow="1" w:lastRow="0" w:firstColumn="1" w:lastColumn="0" w:noHBand="0" w:noVBand="1"/>
+      </w:tblPr>
+      <w:tblGrid>
+        <w:gridCol w:w="2547"/>
+        <w:gridCol w:w="3118"/>
+        <w:gridCol w:w="2127"/>
+        <w:gridCol w:w="1984"/>
+      </w:tblGrid>
+      <w:tr>
+        <w:tc>
+          <w:tcPr>
+            <w:tcW w:w="2547" w:type="dxa"/>
+          </w:tcPr>
+          <w:p>
+            <w:pPr>
+              <w:jc w:val="center"/>
+              <w:rPr>
+                <w:rFonts w:ascii="Times New Roman" w:hAnsi="Times New Roman" w:cs="Times New Roman"/>
+                <w:sz w:val="24"/>
+                <w:szCs w:val="24"/>
+              </w:rPr>
+            </w:pPr>
+            <w:r>
+              <w:rPr>
+                <w:rFonts w:ascii="Times New Roman" w:hAnsi="Times New Roman" w:cs="Times New Roman"/>
+                <w:sz w:val="24"/>
+                <w:szCs w:val="24"/>
+                <w:lang w:val="en-US"/>
+              </w:rPr>
+              <w:t>Категория</w:t>
+            </w:r>
+          </w:p>
+        </w:tc>
+        <w:tc>
+          <w:tcPr>
+            <w:tcW w:w="3118" w:type="dxa"/>
+          </w:tcPr>
+          <w:p>
+            <w:pPr>
+              <w:jc w:val="center"/>
+              <w:rPr>
+                <w:rFonts w:ascii="Times New Roman" w:hAnsi="Times New Roman" w:cs="Times New Roman"/>
+                <w:sz w:val="24"/>
+                <w:szCs w:val="24"/>
+              </w:rPr>
+            </w:pPr>
+            <w:r>
+              <w:rPr>
+                <w:rFonts w:ascii="Times New Roman" w:hAnsi="Times New Roman" w:cs="Times New Roman"/>
+                <w:sz w:val="24"/>
+                <w:szCs w:val="24"/>
+              </w:rPr>
+              <w:t>Продукт</w:t>
+            </w:r>
+          </w:p>
+        </w:tc>
+        <w:tc>
+          <w:tcPr>
+            <w:tcW w:w="2127" w:type="dxa"/>
+          </w:tcPr>
+          <w:p>
+            <w:pPr>
+              <w:jc w:val="center"/>
+              <w:rPr>
+                <w:rFonts w:ascii="Times New Roman" w:hAnsi="Times New Roman" w:cs="Times New Roman"/>
+                <w:sz w:val="24"/>
+                <w:szCs w:val="24"/>
+              </w:rPr>
+            </w:pPr>
+            <w:r>
+              <w:rPr>
+                <w:rFonts w:ascii="Times New Roman" w:hAnsi="Times New Roman" w:cs="Times New Roman"/>
+                <w:sz w:val="24"/>
+                <w:szCs w:val="24"/>
+              </w:rPr>
+              <w:t>Количество, шт</w:t>
+            </w:r>
+          </w:p>
+        </w:tc>
+        <w:tc>
+          <w:tcPr>
+            <w:tcW w:w="1984" w:type="dxa"/>
+          </w:tcPr>
+          <w:p>
+            <w:pPr>
+              <w:jc w:val="center"/>
+              <w:rPr>
+                <w:rFonts w:ascii="Times New Roman" w:hAnsi="Times New Roman" w:cs="Times New Roman"/>
+                <w:sz w:val="24"/>
+                <w:szCs w:val="24"/>
+              </w:rPr>
+            </w:pPr>
+            <w:r>
+              <w:rPr>
+                <w:rFonts w:ascii="Times New Roman" w:hAnsi="Times New Roman" w:cs="Times New Roman"/>
+                <w:sz w:val="24"/>
+                <w:szCs w:val="24"/>
+              </w:rPr>
+              <w:t>Сумма</w:t>
+            </w:r>
+          </w:p>
+        </w:tc>
+      </w:tr>
+    </w:tbl>
+    <w:p>
+      <w:pPr>
+        <w:jc w:val="center"/>
+        <w:rPr>
+          <w:sz w:val="40"/>
+        </w:rPr>
+      </w:pPr>
     </w:p>
     <w:sectPr>
       <w:pgSz w:w="11909" w:h="16834" w:code="9"/>
@@ -1337,6 +1477,21 @@
       <w:sz w:val="24"/>
     </w:rPr>
   </w:style>
+  <w:style w:type="table" w:styleId="a6">
+    <w:name w:val="Table Grid"/>
+    <w:basedOn w:val="a1"/>
+    <w:rsid w:val="004A5A78"/>
+    <w:tblPr>
+      <w:tblBorders>
+        <w:top w:val="single" w:sz="4" w:space="0" w:color="auto"/>
+        <w:left w:val="single" w:sz="4" w:space="0" w:color="auto"/>
+        <w:bottom w:val="single" w:sz="4" w:space="0" w:color="auto"/>
+        <w:right w:val="single" w:sz="4" w:space="0" w:color="auto"/>
+        <w:insideH w:val="single" w:sz="4" w:space="0" w:color="auto"/>
+        <w:insideV w:val="single" w:sz="4" w:space="0" w:color="auto"/>
+      </w:tblBorders>
+    </w:tblPr>
+  </w:style>
 </w:styles>
 </file>
 
